--- a/Champions/Marvel/Dr. Doom.docx
+++ b/Champions/Marvel/Dr. Doom.docx
@@ -43,8 +43,8 @@
         </w:rPr>
       </w:pPr>
       <w:r>
-        <w:object w:dxaOrig="6782" w:dyaOrig="9030">
-          <v:rect xmlns:o="urn:schemas-microsoft-com:office:office" xmlns:v="urn:schemas-microsoft-com:vml" id="rectole0000000000" style="width:339.100000pt;height:451.500000pt" o:preferrelative="t" o:ole="">
+        <w:object w:dxaOrig="6863" w:dyaOrig="9151">
+          <v:rect xmlns:o="urn:schemas-microsoft-com:office:office" xmlns:v="urn:schemas-microsoft-com:vml" id="rectole0000000000" style="width:343.150000pt;height:457.550000pt" o:preferrelative="t" o:ole="">
             <o:lock v:ext="edit"/>
             <v:imagedata xmlns:r="http://schemas.openxmlformats.org/officeDocument/2006/relationships" r:id="docRId1" o:title=""/>
           </v:rect>
@@ -394,7 +394,33 @@
           <w:sz w:val="22"/>
           <w:shd w:fill="auto" w:val="clear"/>
         </w:rPr>
-        <w:t xml:space="preserve">Ultimate : Ovoid Mind Transfer ,Hits last you can use this ability as a regular ability from turn 1 of round 1 but only once per game. Choose an enemy target , both of you roll a 1d6 if you win or draw with him the two of you switch bodies. You gain his HP and he takes yours and you swap all Stacks on your persons. He can not use your abilities and can only use his abilities minus his Weapon abilities and you can use your abilities but may replace any of your basic abilities with a Weapon basic ability of your target. You may at the start of any turn return to your own body if your current host is not dead in which case you die instantly.Switching back returns the host to his original body. You swap HP and stats again.</w:t>
+        <w:t xml:space="preserve">Ultimate : Ovoid Mind Transfer ,Hits last you can use this ability as a regular ability from turn 3 of round 1 but only once per game. Choose an enemy target , both of you roll a 1d6 if you win or draw with him the two of you switch bodies. You gain his HP and he takes yours and you swap all Stacks on your persons. He can not use your abilities and can only use his abilities minus his Weapon abilities and you can use your abilities but may replace any of your basic abilities with a Weapon basic ability of your target. You may at the start of any turn return to your own body if your current host is not dead in which case you die instantly.Switching back returns the host to his original body. You swap HP and stats again. If Doom is Stuned in his new Body return him to his original body instantly . </w:t>
+      </w:r>
+    </w:p>
+    <w:p>
+      <w:pPr>
+        <w:spacing w:before="0" w:after="200" w:line="240"/>
+        <w:ind w:right="0" w:left="0" w:firstLine="0"/>
+        <w:jc w:val="left"/>
+        <w:rPr>
+          <w:rFonts w:ascii="Calibri" w:hAnsi="Calibri" w:cs="Calibri" w:eastAsia="Calibri"/>
+          <w:color w:val="auto"/>
+          <w:spacing w:val="0"/>
+          <w:position w:val="0"/>
+          <w:sz w:val="22"/>
+          <w:shd w:fill="auto" w:val="clear"/>
+        </w:rPr>
+      </w:pPr>
+      <w:r>
+        <w:rPr>
+          <w:rFonts w:ascii="Calibri" w:hAnsi="Calibri" w:cs="Calibri" w:eastAsia="Calibri"/>
+          <w:color w:val="auto"/>
+          <w:spacing w:val="0"/>
+          <w:position w:val="0"/>
+          <w:sz w:val="22"/>
+          <w:shd w:fill="auto" w:val="clear"/>
+        </w:rPr>
+        <w:t xml:space="preserve">*While this is in effect Seal Dooms ability : Armor of Doom and Motions Sensors.</w:t>
       </w:r>
     </w:p>
     <w:p>
@@ -671,8 +697,8 @@
         </w:rPr>
       </w:pPr>
       <w:r>
-        <w:object w:dxaOrig="9172" w:dyaOrig="11500">
-          <v:rect xmlns:o="urn:schemas-microsoft-com:office:office" xmlns:v="urn:schemas-microsoft-com:vml" id="rectole0000000001" style="width:458.600000pt;height:575.000000pt" o:preferrelative="t" o:ole="">
+        <w:object w:dxaOrig="9293" w:dyaOrig="11642">
+          <v:rect xmlns:o="urn:schemas-microsoft-com:office:office" xmlns:v="urn:schemas-microsoft-com:vml" id="rectole0000000001" style="width:464.650000pt;height:582.100000pt" o:preferrelative="t" o:ole="">
             <o:lock v:ext="edit"/>
             <v:imagedata xmlns:r="http://schemas.openxmlformats.org/officeDocument/2006/relationships" r:id="docRId3" o:title=""/>
           </v:rect>
